--- a/doc/equations.docx
+++ b/doc/equations.docx
@@ -150,6 +150,18 @@
         <w:rPr>
           <w:rFonts w:eastAsiaTheme="minorEastAsia"/>
         </w:rPr>
+        <w:t xml:space="preserve"> </w:t>
+      </w:r>
+      <w:r>
+        <w:rPr>
+          <w:rFonts w:eastAsiaTheme="minorEastAsia"/>
+        </w:rPr>
+        <w:t>(constant)</w:t>
+      </w:r>
+      <w:r>
+        <w:rPr>
+          <w:rFonts w:eastAsiaTheme="minorEastAsia"/>
+        </w:rPr>
         <w:t xml:space="preserve">. It is </w:t>
       </w:r>
       <w:r>
@@ -163,20 +175,6 @@
           <w:rFonts w:eastAsiaTheme="minorEastAsia"/>
         </w:rPr>
         <w:t xml:space="preserve">s. Value M is used to find feasible solution. </w:t>
-      </w:r>
-      <w:proofErr w:type="gramStart"/>
-      <w:r>
-        <w:rPr>
-          <w:rFonts w:eastAsiaTheme="minorEastAsia"/>
-        </w:rPr>
-        <w:t>(</w:t>
-      </w:r>
-      <w:proofErr w:type="gramEnd"/>
-      <w:r>
-        <w:rPr>
-          <w:rFonts w:eastAsiaTheme="minorEastAsia"/>
-        </w:rPr>
-        <w:t>constant)</w:t>
       </w:r>
     </w:p>
     <w:p>
@@ -876,7 +874,7 @@
                 <w:rPr>
                   <w:rFonts w:ascii="Cambria Math" w:hAnsi="Cambria Math"/>
                 </w:rPr>
-                <m:t>'</m:t>
+                <m:t>T</m:t>
               </m:r>
             </m:sup>
           </m:sSup>

--- a/doc/equations.docx
+++ b/doc/equations.docx
@@ -195,84 +195,98 @@
             <w:rPr>
               <w:rFonts w:ascii="Cambria Math" w:eastAsiaTheme="minorEastAsia" w:hAnsi="Cambria Math"/>
             </w:rPr>
-            <m:t>≈1.5∙</m:t>
+            <m:t>=</m:t>
           </m:r>
-          <m:f>
-            <m:fPr>
+          <m:d>
+            <m:dPr>
+              <m:begChr m:val="⌈"/>
+              <m:endChr m:val="⌉"/>
               <m:ctrlPr>
                 <w:rPr>
                   <w:rFonts w:ascii="Cambria Math" w:eastAsiaTheme="minorEastAsia" w:hAnsi="Cambria Math"/>
                   <w:i/>
                 </w:rPr>
               </m:ctrlPr>
-            </m:fPr>
-            <m:num>
-              <m:nary>
-                <m:naryPr>
-                  <m:chr m:val="∑"/>
-                  <m:limLoc m:val="undOvr"/>
+            </m:dPr>
+            <m:e>
+              <m:f>
+                <m:fPr>
                   <m:ctrlPr>
                     <w:rPr>
                       <w:rFonts w:ascii="Cambria Math" w:eastAsiaTheme="minorEastAsia" w:hAnsi="Cambria Math"/>
                       <w:i/>
                     </w:rPr>
                   </m:ctrlPr>
-                </m:naryPr>
-                <m:sub>
+                </m:fPr>
+                <m:num>
+                  <m:nary>
+                    <m:naryPr>
+                      <m:chr m:val="∑"/>
+                      <m:limLoc m:val="undOvr"/>
+                      <m:ctrlPr>
+                        <w:rPr>
+                          <w:rFonts w:ascii="Cambria Math" w:eastAsiaTheme="minorEastAsia" w:hAnsi="Cambria Math"/>
+                          <w:i/>
+                        </w:rPr>
+                      </m:ctrlPr>
+                    </m:naryPr>
+                    <m:sub>
+                      <m:r>
+                        <w:rPr>
+                          <w:rFonts w:ascii="Cambria Math" w:eastAsiaTheme="minorEastAsia" w:hAnsi="Cambria Math"/>
+                        </w:rPr>
+                        <m:t>k=1</m:t>
+                      </m:r>
+                    </m:sub>
+                    <m:sup>
+                      <m:r>
+                        <w:rPr>
+                          <w:rFonts w:ascii="Cambria Math" w:eastAsiaTheme="minorEastAsia" w:hAnsi="Cambria Math"/>
+                        </w:rPr>
+                        <m:t>K</m:t>
+                      </m:r>
+                    </m:sup>
+                    <m:e>
+                      <m:sSub>
+                        <m:sSubPr>
+                          <m:ctrlPr>
+                            <w:rPr>
+                              <w:rFonts w:ascii="Cambria Math" w:hAnsi="Cambria Math"/>
+                              <w:i/>
+                            </w:rPr>
+                          </m:ctrlPr>
+                        </m:sSubPr>
+                        <m:e>
+                          <m:r>
+                            <w:rPr>
+                              <w:rFonts w:ascii="Cambria Math" w:hAnsi="Cambria Math"/>
+                            </w:rPr>
+                            <m:t>t</m:t>
+                          </m:r>
+                        </m:e>
+                        <m:sub>
+                          <m:r>
+                            <w:rPr>
+                              <w:rFonts w:ascii="Cambria Math" w:hAnsi="Cambria Math"/>
+                            </w:rPr>
+                            <m:t>k</m:t>
+                          </m:r>
+                        </m:sub>
+                      </m:sSub>
+                    </m:e>
+                  </m:nary>
+                </m:num>
+                <m:den>
                   <m:r>
                     <w:rPr>
                       <w:rFonts w:ascii="Cambria Math" w:eastAsiaTheme="minorEastAsia" w:hAnsi="Cambria Math"/>
                     </w:rPr>
-                    <m:t>k=1</m:t>
+                    <m:t>T</m:t>
                   </m:r>
-                </m:sub>
-                <m:sup>
-                  <m:r>
-                    <w:rPr>
-                      <w:rFonts w:ascii="Cambria Math" w:eastAsiaTheme="minorEastAsia" w:hAnsi="Cambria Math"/>
-                    </w:rPr>
-                    <m:t>K</m:t>
-                  </m:r>
-                </m:sup>
-                <m:e>
-                  <m:sSub>
-                    <m:sSubPr>
-                      <m:ctrlPr>
-                        <w:rPr>
-                          <w:rFonts w:ascii="Cambria Math" w:hAnsi="Cambria Math"/>
-                          <w:i/>
-                        </w:rPr>
-                      </m:ctrlPr>
-                    </m:sSubPr>
-                    <m:e>
-                      <m:r>
-                        <w:rPr>
-                          <w:rFonts w:ascii="Cambria Math" w:hAnsi="Cambria Math"/>
-                        </w:rPr>
-                        <m:t>t</m:t>
-                      </m:r>
-                    </m:e>
-                    <m:sub>
-                      <m:r>
-                        <w:rPr>
-                          <w:rFonts w:ascii="Cambria Math" w:hAnsi="Cambria Math"/>
-                        </w:rPr>
-                        <m:t>k</m:t>
-                      </m:r>
-                    </m:sub>
-                  </m:sSub>
-                </m:e>
-              </m:nary>
-            </m:num>
-            <m:den>
-              <m:r>
-                <w:rPr>
-                  <w:rFonts w:ascii="Cambria Math" w:eastAsiaTheme="minorEastAsia" w:hAnsi="Cambria Math"/>
-                </w:rPr>
-                <m:t>T</m:t>
-              </m:r>
-            </m:den>
-          </m:f>
+                </m:den>
+              </m:f>
+            </m:e>
+          </m:d>
         </m:oMath>
       </m:oMathPara>
     </w:p>
@@ -789,7 +803,6 @@
         </m:oMath>
       </m:oMathPara>
     </w:p>
-    <w:p/>
     <w:p>
       <w:r>
         <w:t>Force all tests to run only once</w:t>
@@ -961,6 +974,54 @@
           <w:rFonts w:eastAsiaTheme="minorEastAsia"/>
         </w:rPr>
       </w:pPr>
+      <m:oMath>
+        <m:sSub>
+          <m:sSubPr>
+            <m:ctrlPr>
+              <w:rPr>
+                <w:rFonts w:ascii="Cambria Math" w:eastAsiaTheme="minorEastAsia" w:hAnsi="Cambria Math"/>
+                <w:i/>
+              </w:rPr>
+            </m:ctrlPr>
+          </m:sSubPr>
+          <m:e>
+            <m:r>
+              <w:rPr>
+                <w:rFonts w:ascii="Cambria Math" w:eastAsiaTheme="minorEastAsia" w:hAnsi="Cambria Math"/>
+              </w:rPr>
+              <m:t>u</m:t>
+            </m:r>
+          </m:e>
+          <m:sub>
+            <m:r>
+              <w:rPr>
+                <w:rFonts w:ascii="Cambria Math" w:eastAsiaTheme="minorEastAsia" w:hAnsi="Cambria Math"/>
+              </w:rPr>
+              <m:t>m</m:t>
+            </m:r>
+          </m:sub>
+        </m:sSub>
+      </m:oMath>
+      <w:r>
+        <w:rPr>
+          <w:rFonts w:eastAsiaTheme="minorEastAsia"/>
+        </w:rPr>
+        <w:t xml:space="preserve"> – indicates that machine </w:t>
+      </w:r>
+      <m:oMath>
+        <m:r>
+          <w:rPr>
+            <w:rFonts w:ascii="Cambria Math" w:eastAsiaTheme="minorEastAsia" w:hAnsi="Cambria Math"/>
+          </w:rPr>
+          <m:t>m</m:t>
+        </m:r>
+      </m:oMath>
+      <w:r>
+        <w:rPr>
+          <w:rFonts w:eastAsiaTheme="minorEastAsia"/>
+        </w:rPr>
+        <w:t xml:space="preserve"> uses to operate with any task/tests</w:t>
+      </w:r>
     </w:p>
     <w:p>
       <w:pPr>
@@ -968,11 +1029,244 @@
           <w:rFonts w:eastAsiaTheme="minorEastAsia"/>
         </w:rPr>
       </w:pPr>
-      <w:r>
-        <w:rPr>
-          <w:rFonts w:eastAsiaTheme="minorEastAsia"/>
-        </w:rPr>
-        <w:t>The objective function represents the number of active machines that have completed some tasks/tests:</w:t>
+      <m:oMathPara>
+        <m:oMath>
+          <m:sSup>
+            <m:sSupPr>
+              <m:ctrlPr>
+                <w:rPr>
+                  <w:rFonts w:ascii="Cambria Math" w:eastAsiaTheme="minorEastAsia" w:hAnsi="Cambria Math"/>
+                  <w:i/>
+                </w:rPr>
+              </m:ctrlPr>
+            </m:sSupPr>
+            <m:e>
+              <m:r>
+                <w:rPr>
+                  <w:rFonts w:ascii="Cambria Math" w:eastAsiaTheme="minorEastAsia" w:hAnsi="Cambria Math"/>
+                </w:rPr>
+                <m:t>S</m:t>
+              </m:r>
+            </m:e>
+            <m:sup>
+              <m:d>
+                <m:dPr>
+                  <m:begChr m:val="["/>
+                  <m:endChr m:val="]"/>
+                  <m:ctrlPr>
+                    <w:rPr>
+                      <w:rFonts w:ascii="Cambria Math" w:eastAsiaTheme="minorEastAsia" w:hAnsi="Cambria Math"/>
+                      <w:i/>
+                    </w:rPr>
+                  </m:ctrlPr>
+                </m:dPr>
+                <m:e>
+                  <m:r>
+                    <w:rPr>
+                      <w:rFonts w:ascii="Cambria Math" w:eastAsiaTheme="minorEastAsia" w:hAnsi="Cambria Math"/>
+                    </w:rPr>
+                    <m:t>M×K</m:t>
+                  </m:r>
+                </m:e>
+              </m:d>
+            </m:sup>
+          </m:sSup>
+          <m:r>
+            <w:rPr>
+              <w:rFonts w:ascii="Cambria Math" w:hAnsi="Cambria Math"/>
+            </w:rPr>
+            <m:t>∙</m:t>
+          </m:r>
+          <m:d>
+            <m:dPr>
+              <m:begChr m:val="["/>
+              <m:endChr m:val="]"/>
+              <m:ctrlPr>
+                <w:rPr>
+                  <w:rFonts w:ascii="Cambria Math" w:eastAsiaTheme="minorEastAsia" w:hAnsi="Cambria Math"/>
+                  <w:i/>
+                </w:rPr>
+              </m:ctrlPr>
+            </m:dPr>
+            <m:e>
+              <m:m>
+                <m:mPr>
+                  <m:mcs>
+                    <m:mc>
+                      <m:mcPr>
+                        <m:count m:val="1"/>
+                        <m:mcJc m:val="center"/>
+                      </m:mcPr>
+                    </m:mc>
+                  </m:mcs>
+                  <m:ctrlPr>
+                    <w:rPr>
+                      <w:rFonts w:ascii="Cambria Math" w:eastAsiaTheme="minorEastAsia" w:hAnsi="Cambria Math"/>
+                      <w:i/>
+                    </w:rPr>
+                  </m:ctrlPr>
+                </m:mPr>
+                <m:mr>
+                  <m:e>
+                    <m:r>
+                      <w:rPr>
+                        <w:rFonts w:ascii="Cambria Math" w:eastAsiaTheme="minorEastAsia" w:hAnsi="Cambria Math"/>
+                      </w:rPr>
+                      <m:t>1</m:t>
+                    </m:r>
+                  </m:e>
+                </m:mr>
+                <m:mr>
+                  <m:e>
+                    <m:r>
+                      <w:rPr>
+                        <w:rFonts w:ascii="Cambria Math" w:eastAsiaTheme="minorEastAsia" w:hAnsi="Cambria Math"/>
+                      </w:rPr>
+                      <m:t>⋮</m:t>
+                    </m:r>
+                  </m:e>
+                </m:mr>
+                <m:mr>
+                  <m:e>
+                    <m:r>
+                      <w:rPr>
+                        <w:rFonts w:ascii="Cambria Math" w:eastAsiaTheme="minorEastAsia" w:hAnsi="Cambria Math"/>
+                      </w:rPr>
+                      <m:t>1</m:t>
+                    </m:r>
+                  </m:e>
+                </m:mr>
+              </m:m>
+            </m:e>
+          </m:d>
+          <m:r>
+            <w:rPr>
+              <w:rFonts w:ascii="Cambria Math" w:eastAsiaTheme="minorEastAsia" w:hAnsi="Cambria Math"/>
+            </w:rPr>
+            <m:t>≤</m:t>
+          </m:r>
+          <m:r>
+            <w:rPr>
+              <w:rFonts w:ascii="Cambria Math" w:eastAsiaTheme="minorEastAsia" w:hAnsi="Cambria Math"/>
+            </w:rPr>
+            <m:t>K∙</m:t>
+          </m:r>
+          <m:d>
+            <m:dPr>
+              <m:begChr m:val="["/>
+              <m:endChr m:val="]"/>
+              <m:ctrlPr>
+                <w:rPr>
+                  <w:rFonts w:ascii="Cambria Math" w:eastAsiaTheme="minorEastAsia" w:hAnsi="Cambria Math"/>
+                  <w:i/>
+                </w:rPr>
+              </m:ctrlPr>
+            </m:dPr>
+            <m:e>
+              <m:m>
+                <m:mPr>
+                  <m:mcs>
+                    <m:mc>
+                      <m:mcPr>
+                        <m:count m:val="1"/>
+                        <m:mcJc m:val="center"/>
+                      </m:mcPr>
+                    </m:mc>
+                  </m:mcs>
+                  <m:ctrlPr>
+                    <w:rPr>
+                      <w:rFonts w:ascii="Cambria Math" w:eastAsiaTheme="minorEastAsia" w:hAnsi="Cambria Math"/>
+                      <w:i/>
+                    </w:rPr>
+                  </m:ctrlPr>
+                </m:mPr>
+                <m:mr>
+                  <m:e>
+                    <m:sSub>
+                      <m:sSubPr>
+                        <m:ctrlPr>
+                          <w:rPr>
+                            <w:rFonts w:ascii="Cambria Math" w:eastAsiaTheme="minorEastAsia" w:hAnsi="Cambria Math"/>
+                            <w:i/>
+                          </w:rPr>
+                        </m:ctrlPr>
+                      </m:sSubPr>
+                      <m:e>
+                        <m:r>
+                          <w:rPr>
+                            <w:rFonts w:ascii="Cambria Math" w:eastAsiaTheme="minorEastAsia" w:hAnsi="Cambria Math"/>
+                          </w:rPr>
+                          <m:t>u</m:t>
+                        </m:r>
+                      </m:e>
+                      <m:sub>
+                        <m:r>
+                          <w:rPr>
+                            <w:rFonts w:ascii="Cambria Math" w:eastAsiaTheme="minorEastAsia" w:hAnsi="Cambria Math"/>
+                          </w:rPr>
+                          <m:t>1</m:t>
+                        </m:r>
+                      </m:sub>
+                    </m:sSub>
+                  </m:e>
+                </m:mr>
+                <m:mr>
+                  <m:e>
+                    <m:r>
+                      <w:rPr>
+                        <w:rFonts w:ascii="Cambria Math" w:eastAsiaTheme="minorEastAsia" w:hAnsi="Cambria Math"/>
+                      </w:rPr>
+                      <m:t>⋮</m:t>
+                    </m:r>
+                  </m:e>
+                </m:mr>
+                <m:mr>
+                  <m:e>
+                    <m:sSub>
+                      <m:sSubPr>
+                        <m:ctrlPr>
+                          <w:rPr>
+                            <w:rFonts w:ascii="Cambria Math" w:eastAsiaTheme="minorEastAsia" w:hAnsi="Cambria Math"/>
+                            <w:i/>
+                          </w:rPr>
+                        </m:ctrlPr>
+                      </m:sSubPr>
+                      <m:e>
+                        <m:r>
+                          <w:rPr>
+                            <w:rFonts w:ascii="Cambria Math" w:eastAsiaTheme="minorEastAsia" w:hAnsi="Cambria Math"/>
+                          </w:rPr>
+                          <m:t>u</m:t>
+                        </m:r>
+                      </m:e>
+                      <m:sub>
+                        <m:r>
+                          <w:rPr>
+                            <w:rFonts w:ascii="Cambria Math" w:eastAsiaTheme="minorEastAsia" w:hAnsi="Cambria Math"/>
+                          </w:rPr>
+                          <m:t>M</m:t>
+                        </m:r>
+                      </m:sub>
+                    </m:sSub>
+                  </m:e>
+                </m:mr>
+              </m:m>
+            </m:e>
+          </m:d>
+        </m:oMath>
+      </m:oMathPara>
+    </w:p>
+    <w:p>
+      <w:pPr>
+        <w:rPr>
+          <w:rFonts w:eastAsiaTheme="minorEastAsia"/>
+        </w:rPr>
+      </w:pPr>
+      <w:r>
+        <w:rPr>
+          <w:rFonts w:eastAsiaTheme="minorEastAsia"/>
+        </w:rPr>
+        <w:t>The objective function represents the number of active machines that have completed any tasks/tests:</w:t>
       </w:r>
     </w:p>
     <w:p>
@@ -1000,7 +1294,7 @@
                 <w:rPr>
                   <w:rFonts w:ascii="Cambria Math" w:hAnsi="Cambria Math"/>
                 </w:rPr>
-                <m:t>k=1</m:t>
+                <m:t>m=1</m:t>
               </m:r>
             </m:sub>
             <m:sup>
@@ -1008,66 +1302,36 @@
                 <w:rPr>
                   <w:rFonts w:ascii="Cambria Math" w:hAnsi="Cambria Math"/>
                 </w:rPr>
-                <m:t>K</m:t>
+                <m:t>M</m:t>
               </m:r>
             </m:sup>
             <m:e>
-              <m:nary>
-                <m:naryPr>
-                  <m:chr m:val="∑"/>
-                  <m:limLoc m:val="undOvr"/>
+              <m:sSub>
+                <m:sSubPr>
                   <m:ctrlPr>
                     <w:rPr>
-                      <w:rFonts w:ascii="Cambria Math" w:hAnsi="Cambria Math"/>
+                      <w:rFonts w:ascii="Cambria Math" w:eastAsiaTheme="minorEastAsia" w:hAnsi="Cambria Math"/>
                       <w:i/>
                     </w:rPr>
                   </m:ctrlPr>
-                </m:naryPr>
+                </m:sSubPr>
+                <m:e>
+                  <m:r>
+                    <w:rPr>
+                      <w:rFonts w:ascii="Cambria Math" w:eastAsiaTheme="minorEastAsia" w:hAnsi="Cambria Math"/>
+                    </w:rPr>
+                    <m:t>u</m:t>
+                  </m:r>
+                </m:e>
                 <m:sub>
                   <m:r>
                     <w:rPr>
-                      <w:rFonts w:ascii="Cambria Math" w:hAnsi="Cambria Math"/>
+                      <w:rFonts w:ascii="Cambria Math" w:eastAsiaTheme="minorEastAsia" w:hAnsi="Cambria Math"/>
                     </w:rPr>
-                    <m:t>m=1</m:t>
+                    <m:t>m</m:t>
                   </m:r>
                 </m:sub>
-                <m:sup>
-                  <m:r>
-                    <w:rPr>
-                      <w:rFonts w:ascii="Cambria Math" w:hAnsi="Cambria Math"/>
-                    </w:rPr>
-                    <m:t>M</m:t>
-                  </m:r>
-                </m:sup>
-                <m:e>
-                  <m:sSub>
-                    <m:sSubPr>
-                      <m:ctrlPr>
-                        <w:rPr>
-                          <w:rFonts w:ascii="Cambria Math" w:eastAsiaTheme="minorEastAsia" w:hAnsi="Cambria Math"/>
-                          <w:i/>
-                        </w:rPr>
-                      </m:ctrlPr>
-                    </m:sSubPr>
-                    <m:e>
-                      <m:r>
-                        <w:rPr>
-                          <w:rFonts w:ascii="Cambria Math" w:eastAsiaTheme="minorEastAsia" w:hAnsi="Cambria Math"/>
-                        </w:rPr>
-                        <m:t>s</m:t>
-                      </m:r>
-                    </m:e>
-                    <m:sub>
-                      <m:r>
-                        <w:rPr>
-                          <w:rFonts w:ascii="Cambria Math" w:eastAsiaTheme="minorEastAsia" w:hAnsi="Cambria Math"/>
-                        </w:rPr>
-                        <m:t>k,m</m:t>
-                      </m:r>
-                    </m:sub>
-                  </m:sSub>
-                </m:e>
-              </m:nary>
+              </m:sSub>
             </m:e>
           </m:nary>
         </m:oMath>
